--- a/uploads/resume/resume_PanFan_en.docx
+++ b/uploads/resume/resume_PanFan_en.docx
@@ -49,7 +49,7 @@
     </w:p>
     <w:p>
       <w:pPr>
-        <w:pStyle w:val="Heading1"/>
+        <w:pStyle w:val="1"/>
       </w:pPr>
       <w:r>
         <w:rPr>
@@ -181,16 +181,47 @@
           <w:szCs w:val="21"/>
           <w:lang w:eastAsia="zh-CN"/>
         </w:rPr>
-        <w:t>- Good te</w:t>
-      </w:r>
-      <w:r>
-        <w:rPr>
-          <w:rFonts w:ascii="Calibri" w:hAnsi="Calibri" w:cs="Calibri"/>
-          <w:sz w:val="21"/>
-          <w:szCs w:val="21"/>
-          <w:lang w:eastAsia="zh-CN"/>
-        </w:rPr>
-        <w:t>am player &amp; communication skill.</w:t>
+        <w:t xml:space="preserve">- </w:t>
+      </w:r>
+      <w:bookmarkStart w:id="0" w:name="OLE_LINK6"/>
+      <w:bookmarkStart w:id="1" w:name="_GoBack"/>
+      <w:r>
+        <w:rPr>
+          <w:rFonts w:ascii="Calibri" w:hAnsi="Calibri" w:cs="Calibri"/>
+          <w:sz w:val="21"/>
+          <w:szCs w:val="21"/>
+          <w:lang w:eastAsia="zh-CN"/>
+        </w:rPr>
+        <w:t>Collaborative</w:t>
+      </w:r>
+      <w:r>
+        <w:rPr>
+          <w:rFonts w:ascii="Calibri" w:hAnsi="Calibri" w:cs="Calibri" w:hint="eastAsia"/>
+          <w:sz w:val="21"/>
+          <w:szCs w:val="21"/>
+          <w:lang w:eastAsia="zh-CN"/>
+        </w:rPr>
+        <w:t xml:space="preserve"> &amp; </w:t>
+      </w:r>
+      <w:r>
+        <w:rPr>
+          <w:rFonts w:ascii="Calibri" w:hAnsi="Calibri" w:cs="Calibri"/>
+          <w:sz w:val="21"/>
+          <w:szCs w:val="21"/>
+          <w:lang w:eastAsia="zh-CN"/>
+        </w:rPr>
+        <w:t>team-oriented attitude</w:t>
+      </w:r>
+      <w:bookmarkEnd w:id="0"/>
+      <w:bookmarkEnd w:id="1"/>
+      <w:r>
+        <w:rPr>
+          <w:rFonts w:ascii="Calibri" w:hAnsi="Calibri" w:cs="Calibri"/>
+          <w:sz w:val="21"/>
+          <w:szCs w:val="21"/>
+          <w:lang w:eastAsia="zh-CN"/>
+        </w:rPr>
+        <w:t>.</w:t>
       </w:r>
     </w:p>
     <w:p>
@@ -1247,7 +1278,7 @@
           <w:lang w:eastAsia="zh-CN"/>
         </w:rPr>
       </w:pPr>
-      <w:bookmarkStart w:id="0" w:name="OLE_LINK1"/>
+      <w:bookmarkStart w:id="2" w:name="OLE_LINK1"/>
       <w:r>
         <w:rPr>
           <w:rFonts w:ascii="Calibri" w:hAnsi="Calibri" w:cs="Calibri"/>
@@ -1388,7 +1419,7 @@
         <w:t>Responsible for maintenance of APQP scorecard and APL database.</w:t>
       </w:r>
     </w:p>
-    <w:bookmarkEnd w:id="0"/>
+    <w:bookmarkEnd w:id="2"/>
     <w:p>
       <w:pPr>
         <w:spacing w:beforeLines="50" w:before="120" w:afterLines="50" w:after="120"/>
@@ -1546,8 +1577,8 @@
         </w:rPr>
         <w:t xml:space="preserve">- </w:t>
       </w:r>
-      <w:bookmarkStart w:id="1" w:name="OLE_LINK4"/>
-      <w:bookmarkStart w:id="2" w:name="OLE_LINK5"/>
+      <w:bookmarkStart w:id="3" w:name="OLE_LINK4"/>
+      <w:bookmarkStart w:id="4" w:name="OLE_LINK5"/>
       <w:r>
         <w:rPr>
           <w:rFonts w:ascii="Calibri" w:hAnsi="Calibri" w:cs="Calibri"/>
@@ -1593,8 +1624,8 @@
         </w:rPr>
         <w:t xml:space="preserve"> logistics cost savings</w:t>
       </w:r>
-      <w:bookmarkEnd w:id="1"/>
-      <w:bookmarkEnd w:id="2"/>
+      <w:bookmarkEnd w:id="3"/>
+      <w:bookmarkEnd w:id="4"/>
       <w:r>
         <w:rPr>
           <w:rFonts w:ascii="Calibri" w:hAnsi="Calibri" w:cs="Calibri"/>
@@ -1998,8 +2029,8 @@
         </w:rPr>
         <w:t xml:space="preserve">- </w:t>
       </w:r>
-      <w:bookmarkStart w:id="3" w:name="OLE_LINK2"/>
-      <w:bookmarkStart w:id="4" w:name="OLE_LINK3"/>
+      <w:bookmarkStart w:id="5" w:name="OLE_LINK2"/>
+      <w:bookmarkStart w:id="6" w:name="OLE_LINK3"/>
       <w:r>
         <w:rPr>
           <w:rFonts w:ascii="Calibri" w:hAnsi="Calibri" w:cs="Calibri"/>
@@ -2018,8 +2049,8 @@
         </w:rPr>
         <w:t>fo</w:t>
       </w:r>
-      <w:bookmarkEnd w:id="3"/>
-      <w:bookmarkEnd w:id="4"/>
+      <w:bookmarkEnd w:id="5"/>
+      <w:bookmarkEnd w:id="6"/>
       <w:r>
         <w:rPr>
           <w:rFonts w:ascii="Calibri" w:hAnsi="Calibri" w:cs="Calibri"/>
@@ -2082,8 +2113,6 @@
         </w:rPr>
         <w:t>Experience</w:t>
       </w:r>
-      <w:bookmarkStart w:id="5" w:name="_GoBack"/>
-      <w:bookmarkEnd w:id="5"/>
     </w:p>
     <w:p>
       <w:pPr>
@@ -3642,7 +3671,7 @@
     <w:lvl w:ilvl="0" w:tplc="0A9090C0">
       <w:start w:val="1"/>
       <w:numFmt w:val="bullet"/>
-      <w:pStyle w:val="ListBullet"/>
+      <w:pStyle w:val="a"/>
       <w:lvlText w:val=""/>
       <w:lvlJc w:val="left"/>
       <w:pPr>
@@ -6197,7 +6226,7 @@
     <w:lsdException w:name="Bibliography" w:uiPriority="37"/>
     <w:lsdException w:name="TOC Heading" w:uiPriority="39" w:qFormat="1"/>
   </w:latentStyles>
-  <w:style w:type="paragraph" w:default="1" w:styleId="Normal">
+  <w:style w:type="paragraph" w:default="1" w:styleId="a0">
     <w:name w:val="Normal"/>
     <w:qFormat/>
     <w:rsid w:val="00064AC9"/>
@@ -6206,10 +6235,10 @@
       <w:szCs w:val="24"/>
     </w:rPr>
   </w:style>
-  <w:style w:type="paragraph" w:styleId="Heading1">
+  <w:style w:type="paragraph" w:styleId="1">
     <w:name w:val="heading 1"/>
-    <w:basedOn w:val="Normal"/>
-    <w:next w:val="Normal"/>
+    <w:basedOn w:val="a0"/>
+    <w:next w:val="a0"/>
     <w:qFormat/>
     <w:rsid w:val="002F1260"/>
     <w:pPr>
@@ -6227,11 +6256,11 @@
       <w:szCs w:val="20"/>
     </w:rPr>
   </w:style>
-  <w:style w:type="paragraph" w:styleId="Heading2">
+  <w:style w:type="paragraph" w:styleId="2">
     <w:name w:val="heading 2"/>
-    <w:basedOn w:val="Normal"/>
-    <w:next w:val="Normal"/>
-    <w:link w:val="Heading2Char"/>
+    <w:basedOn w:val="a0"/>
+    <w:next w:val="a0"/>
+    <w:link w:val="2Char"/>
     <w:qFormat/>
     <w:rsid w:val="002F1260"/>
     <w:pPr>
@@ -6248,11 +6277,11 @@
       <w:szCs w:val="26"/>
     </w:rPr>
   </w:style>
-  <w:style w:type="paragraph" w:styleId="Heading3">
+  <w:style w:type="paragraph" w:styleId="3">
     <w:name w:val="heading 3"/>
-    <w:basedOn w:val="Normal"/>
-    <w:next w:val="Normal"/>
-    <w:link w:val="Heading3Char"/>
+    <w:basedOn w:val="a0"/>
+    <w:next w:val="a0"/>
+    <w:link w:val="3Char"/>
     <w:qFormat/>
     <w:rsid w:val="00064AC9"/>
     <w:pPr>
@@ -6266,11 +6295,11 @@
       <w:szCs w:val="20"/>
     </w:rPr>
   </w:style>
-  <w:style w:type="paragraph" w:styleId="Heading4">
+  <w:style w:type="paragraph" w:styleId="4">
     <w:name w:val="heading 4"/>
-    <w:basedOn w:val="Normal"/>
-    <w:next w:val="Normal"/>
-    <w:link w:val="Heading4Char"/>
+    <w:basedOn w:val="a0"/>
+    <w:next w:val="a0"/>
+    <w:link w:val="4Char"/>
     <w:semiHidden/>
     <w:unhideWhenUsed/>
     <w:rsid w:val="00104FF8"/>
@@ -6284,13 +6313,13 @@
       <w:iCs/>
     </w:rPr>
   </w:style>
-  <w:style w:type="character" w:default="1" w:styleId="DefaultParagraphFont">
+  <w:style w:type="character" w:default="1" w:styleId="a1">
     <w:name w:val="Default Paragraph Font"/>
     <w:uiPriority w:val="1"/>
     <w:semiHidden/>
     <w:unhideWhenUsed/>
   </w:style>
-  <w:style w:type="table" w:default="1" w:styleId="TableNormal">
+  <w:style w:type="table" w:default="1" w:styleId="a2">
     <w:name w:val="Normal Table"/>
     <w:uiPriority w:val="99"/>
     <w:semiHidden/>
@@ -6305,16 +6334,16 @@
       </w:tblCellMar>
     </w:tblPr>
   </w:style>
-  <w:style w:type="numbering" w:default="1" w:styleId="NoList">
+  <w:style w:type="numbering" w:default="1" w:styleId="a3">
     <w:name w:val="No List"/>
     <w:uiPriority w:val="99"/>
     <w:semiHidden/>
     <w:unhideWhenUsed/>
   </w:style>
-  <w:style w:type="character" w:customStyle="1" w:styleId="Heading2Char">
-    <w:name w:val="Heading 2 Char"/>
-    <w:basedOn w:val="DefaultParagraphFont"/>
-    <w:link w:val="Heading2"/>
+  <w:style w:type="character" w:customStyle="1" w:styleId="2Char">
+    <w:name w:val="标题 2 Char"/>
+    <w:basedOn w:val="a1"/>
+    <w:link w:val="2"/>
     <w:rsid w:val="002F1260"/>
     <w:rPr>
       <w:rFonts w:asciiTheme="majorHAnsi" w:hAnsiTheme="majorHAnsi" w:cs="Arial"/>
@@ -6325,20 +6354,20 @@
       <w:szCs w:val="26"/>
     </w:rPr>
   </w:style>
-  <w:style w:type="character" w:customStyle="1" w:styleId="Heading3Char">
-    <w:name w:val="Heading 3 Char"/>
-    <w:basedOn w:val="DefaultParagraphFont"/>
-    <w:link w:val="Heading3"/>
+  <w:style w:type="character" w:customStyle="1" w:styleId="3Char">
+    <w:name w:val="标题 3 Char"/>
+    <w:basedOn w:val="a1"/>
+    <w:link w:val="3"/>
     <w:rsid w:val="00064AC9"/>
     <w:rPr>
       <w:rFonts w:asciiTheme="minorHAnsi" w:hAnsiTheme="minorHAnsi" w:cs="Arial"/>
       <w:bCs/>
     </w:rPr>
   </w:style>
-  <w:style w:type="character" w:customStyle="1" w:styleId="Heading4Char">
-    <w:name w:val="Heading 4 Char"/>
-    <w:basedOn w:val="DefaultParagraphFont"/>
-    <w:link w:val="Heading4"/>
+  <w:style w:type="character" w:customStyle="1" w:styleId="4Char">
+    <w:name w:val="标题 4 Char"/>
+    <w:basedOn w:val="a1"/>
+    <w:link w:val="4"/>
     <w:semiHidden/>
     <w:rsid w:val="00064AC9"/>
     <w:rPr>
@@ -6347,9 +6376,9 @@
       <w:szCs w:val="24"/>
     </w:rPr>
   </w:style>
-  <w:style w:type="character" w:styleId="Hyperlink">
+  <w:style w:type="character" w:styleId="a4">
     <w:name w:val="Hyperlink"/>
-    <w:basedOn w:val="DefaultParagraphFont"/>
+    <w:basedOn w:val="a1"/>
     <w:qFormat/>
     <w:rsid w:val="00B86E8E"/>
     <w:rPr>
@@ -6357,10 +6386,10 @@
       <w:u w:val="single"/>
     </w:rPr>
   </w:style>
-  <w:style w:type="paragraph" w:styleId="ListBullet">
+  <w:style w:type="paragraph" w:styleId="a">
     <w:name w:val="List Bullet"/>
-    <w:basedOn w:val="Normal"/>
-    <w:next w:val="Normal"/>
+    <w:basedOn w:val="a0"/>
+    <w:next w:val="a0"/>
     <w:autoRedefine/>
     <w:qFormat/>
     <w:rsid w:val="00080DC2"/>
@@ -6374,7 +6403,7 @@
   </w:style>
   <w:style w:type="character" w:customStyle="1" w:styleId="Position">
     <w:name w:val="Position"/>
-    <w:basedOn w:val="DefaultParagraphFont"/>
+    <w:basedOn w:val="a1"/>
     <w:qFormat/>
     <w:rsid w:val="002F1260"/>
     <w:rPr>
@@ -6386,7 +6415,7 @@
   </w:style>
   <w:style w:type="paragraph" w:customStyle="1" w:styleId="ContactInfo">
     <w:name w:val="Contact Info"/>
-    <w:basedOn w:val="Normal"/>
+    <w:basedOn w:val="a0"/>
     <w:qFormat/>
     <w:rsid w:val="002F1260"/>
     <w:pPr>
@@ -6398,9 +6427,9 @@
       <w:sz w:val="16"/>
     </w:rPr>
   </w:style>
-  <w:style w:type="character" w:styleId="PlaceholderText">
+  <w:style w:type="character" w:styleId="a5">
     <w:name w:val="Placeholder Text"/>
-    <w:basedOn w:val="DefaultParagraphFont"/>
+    <w:basedOn w:val="a1"/>
     <w:uiPriority w:val="99"/>
     <w:semiHidden/>
     <w:rsid w:val="00064AC9"/>
@@ -6408,10 +6437,10 @@
       <w:color w:val="808080"/>
     </w:rPr>
   </w:style>
-  <w:style w:type="paragraph" w:styleId="BalloonText">
+  <w:style w:type="paragraph" w:styleId="a6">
     <w:name w:val="Balloon Text"/>
-    <w:basedOn w:val="Normal"/>
-    <w:link w:val="BalloonTextChar"/>
+    <w:basedOn w:val="a0"/>
+    <w:link w:val="Char"/>
     <w:semiHidden/>
     <w:unhideWhenUsed/>
     <w:rsid w:val="00064AC9"/>
@@ -6421,10 +6450,10 @@
       <w:szCs w:val="16"/>
     </w:rPr>
   </w:style>
-  <w:style w:type="character" w:customStyle="1" w:styleId="BalloonTextChar">
-    <w:name w:val="Balloon Text Char"/>
-    <w:basedOn w:val="DefaultParagraphFont"/>
-    <w:link w:val="BalloonText"/>
+  <w:style w:type="character" w:customStyle="1" w:styleId="Char">
+    <w:name w:val="批注框文本 Char"/>
+    <w:basedOn w:val="a1"/>
+    <w:link w:val="a6"/>
     <w:semiHidden/>
     <w:rsid w:val="00064AC9"/>
     <w:rPr>
@@ -6433,9 +6462,9 @@
       <w:szCs w:val="16"/>
     </w:rPr>
   </w:style>
-  <w:style w:type="paragraph" w:styleId="ListParagraph">
+  <w:style w:type="paragraph" w:styleId="a7">
     <w:name w:val="List Paragraph"/>
-    <w:basedOn w:val="Normal"/>
+    <w:basedOn w:val="a0"/>
     <w:uiPriority w:val="34"/>
     <w:unhideWhenUsed/>
     <w:qFormat/>
@@ -6444,6 +6473,52 @@
       <w:ind w:left="720"/>
       <w:contextualSpacing/>
     </w:pPr>
+  </w:style>
+  <w:style w:type="paragraph" w:styleId="a8">
+    <w:name w:val="header"/>
+    <w:basedOn w:val="a0"/>
+    <w:link w:val="Char0"/>
+    <w:unhideWhenUsed/>
+    <w:rsid w:val="0049162D"/>
+    <w:pPr>
+      <w:tabs>
+        <w:tab w:val="center" w:pos="4320"/>
+        <w:tab w:val="right" w:pos="8640"/>
+      </w:tabs>
+    </w:pPr>
+  </w:style>
+  <w:style w:type="character" w:customStyle="1" w:styleId="Char0">
+    <w:name w:val="页眉 Char"/>
+    <w:basedOn w:val="a1"/>
+    <w:link w:val="a8"/>
+    <w:rsid w:val="0049162D"/>
+    <w:rPr>
+      <w:rFonts w:asciiTheme="minorHAnsi" w:hAnsiTheme="minorHAnsi"/>
+      <w:szCs w:val="24"/>
+    </w:rPr>
+  </w:style>
+  <w:style w:type="paragraph" w:styleId="a9">
+    <w:name w:val="footer"/>
+    <w:basedOn w:val="a0"/>
+    <w:link w:val="Char1"/>
+    <w:unhideWhenUsed/>
+    <w:rsid w:val="0049162D"/>
+    <w:pPr>
+      <w:tabs>
+        <w:tab w:val="center" w:pos="4320"/>
+        <w:tab w:val="right" w:pos="8640"/>
+      </w:tabs>
+    </w:pPr>
+  </w:style>
+  <w:style w:type="character" w:customStyle="1" w:styleId="Char1">
+    <w:name w:val="页脚 Char"/>
+    <w:basedOn w:val="a1"/>
+    <w:link w:val="a9"/>
+    <w:rsid w:val="0049162D"/>
+    <w:rPr>
+      <w:rFonts w:asciiTheme="minorHAnsi" w:hAnsiTheme="minorHAnsi"/>
+      <w:szCs w:val="24"/>
+    </w:rPr>
   </w:style>
 </w:styles>
 </file>
@@ -6590,7 +6665,7 @@
     <w:lsdException w:name="Bibliography" w:uiPriority="37"/>
     <w:lsdException w:name="TOC Heading" w:uiPriority="39" w:qFormat="1"/>
   </w:latentStyles>
-  <w:style w:type="paragraph" w:default="1" w:styleId="Normal">
+  <w:style w:type="paragraph" w:default="1" w:styleId="a0">
     <w:name w:val="Normal"/>
     <w:qFormat/>
     <w:rsid w:val="00064AC9"/>
@@ -6599,10 +6674,10 @@
       <w:szCs w:val="24"/>
     </w:rPr>
   </w:style>
-  <w:style w:type="paragraph" w:styleId="Heading1">
+  <w:style w:type="paragraph" w:styleId="1">
     <w:name w:val="heading 1"/>
-    <w:basedOn w:val="Normal"/>
-    <w:next w:val="Normal"/>
+    <w:basedOn w:val="a0"/>
+    <w:next w:val="a0"/>
     <w:qFormat/>
     <w:rsid w:val="002F1260"/>
     <w:pPr>
@@ -6620,11 +6695,11 @@
       <w:szCs w:val="20"/>
     </w:rPr>
   </w:style>
-  <w:style w:type="paragraph" w:styleId="Heading2">
+  <w:style w:type="paragraph" w:styleId="2">
     <w:name w:val="heading 2"/>
-    <w:basedOn w:val="Normal"/>
-    <w:next w:val="Normal"/>
-    <w:link w:val="Heading2Char"/>
+    <w:basedOn w:val="a0"/>
+    <w:next w:val="a0"/>
+    <w:link w:val="2Char"/>
     <w:qFormat/>
     <w:rsid w:val="002F1260"/>
     <w:pPr>
@@ -6641,11 +6716,11 @@
       <w:szCs w:val="26"/>
     </w:rPr>
   </w:style>
-  <w:style w:type="paragraph" w:styleId="Heading3">
+  <w:style w:type="paragraph" w:styleId="3">
     <w:name w:val="heading 3"/>
-    <w:basedOn w:val="Normal"/>
-    <w:next w:val="Normal"/>
-    <w:link w:val="Heading3Char"/>
+    <w:basedOn w:val="a0"/>
+    <w:next w:val="a0"/>
+    <w:link w:val="3Char"/>
     <w:qFormat/>
     <w:rsid w:val="00064AC9"/>
     <w:pPr>
@@ -6659,11 +6734,11 @@
       <w:szCs w:val="20"/>
     </w:rPr>
   </w:style>
-  <w:style w:type="paragraph" w:styleId="Heading4">
+  <w:style w:type="paragraph" w:styleId="4">
     <w:name w:val="heading 4"/>
-    <w:basedOn w:val="Normal"/>
-    <w:next w:val="Normal"/>
-    <w:link w:val="Heading4Char"/>
+    <w:basedOn w:val="a0"/>
+    <w:next w:val="a0"/>
+    <w:link w:val="4Char"/>
     <w:semiHidden/>
     <w:unhideWhenUsed/>
     <w:rsid w:val="00104FF8"/>
@@ -6677,13 +6752,13 @@
       <w:iCs/>
     </w:rPr>
   </w:style>
-  <w:style w:type="character" w:default="1" w:styleId="DefaultParagraphFont">
+  <w:style w:type="character" w:default="1" w:styleId="a1">
     <w:name w:val="Default Paragraph Font"/>
     <w:uiPriority w:val="1"/>
     <w:semiHidden/>
     <w:unhideWhenUsed/>
   </w:style>
-  <w:style w:type="table" w:default="1" w:styleId="TableNormal">
+  <w:style w:type="table" w:default="1" w:styleId="a2">
     <w:name w:val="Normal Table"/>
     <w:uiPriority w:val="99"/>
     <w:semiHidden/>
@@ -6698,16 +6773,16 @@
       </w:tblCellMar>
     </w:tblPr>
   </w:style>
-  <w:style w:type="numbering" w:default="1" w:styleId="NoList">
+  <w:style w:type="numbering" w:default="1" w:styleId="a3">
     <w:name w:val="No List"/>
     <w:uiPriority w:val="99"/>
     <w:semiHidden/>
     <w:unhideWhenUsed/>
   </w:style>
-  <w:style w:type="character" w:customStyle="1" w:styleId="Heading2Char">
-    <w:name w:val="Heading 2 Char"/>
-    <w:basedOn w:val="DefaultParagraphFont"/>
-    <w:link w:val="Heading2"/>
+  <w:style w:type="character" w:customStyle="1" w:styleId="2Char">
+    <w:name w:val="标题 2 Char"/>
+    <w:basedOn w:val="a1"/>
+    <w:link w:val="2"/>
     <w:rsid w:val="002F1260"/>
     <w:rPr>
       <w:rFonts w:asciiTheme="majorHAnsi" w:hAnsiTheme="majorHAnsi" w:cs="Arial"/>
@@ -6718,20 +6793,20 @@
       <w:szCs w:val="26"/>
     </w:rPr>
   </w:style>
-  <w:style w:type="character" w:customStyle="1" w:styleId="Heading3Char">
-    <w:name w:val="Heading 3 Char"/>
-    <w:basedOn w:val="DefaultParagraphFont"/>
-    <w:link w:val="Heading3"/>
+  <w:style w:type="character" w:customStyle="1" w:styleId="3Char">
+    <w:name w:val="标题 3 Char"/>
+    <w:basedOn w:val="a1"/>
+    <w:link w:val="3"/>
     <w:rsid w:val="00064AC9"/>
     <w:rPr>
       <w:rFonts w:asciiTheme="minorHAnsi" w:hAnsiTheme="minorHAnsi" w:cs="Arial"/>
       <w:bCs/>
     </w:rPr>
   </w:style>
-  <w:style w:type="character" w:customStyle="1" w:styleId="Heading4Char">
-    <w:name w:val="Heading 4 Char"/>
-    <w:basedOn w:val="DefaultParagraphFont"/>
-    <w:link w:val="Heading4"/>
+  <w:style w:type="character" w:customStyle="1" w:styleId="4Char">
+    <w:name w:val="标题 4 Char"/>
+    <w:basedOn w:val="a1"/>
+    <w:link w:val="4"/>
     <w:semiHidden/>
     <w:rsid w:val="00064AC9"/>
     <w:rPr>
@@ -6740,9 +6815,9 @@
       <w:szCs w:val="24"/>
     </w:rPr>
   </w:style>
-  <w:style w:type="character" w:styleId="Hyperlink">
+  <w:style w:type="character" w:styleId="a4">
     <w:name w:val="Hyperlink"/>
-    <w:basedOn w:val="DefaultParagraphFont"/>
+    <w:basedOn w:val="a1"/>
     <w:qFormat/>
     <w:rsid w:val="00B86E8E"/>
     <w:rPr>
@@ -6750,10 +6825,10 @@
       <w:u w:val="single"/>
     </w:rPr>
   </w:style>
-  <w:style w:type="paragraph" w:styleId="ListBullet">
+  <w:style w:type="paragraph" w:styleId="a">
     <w:name w:val="List Bullet"/>
-    <w:basedOn w:val="Normal"/>
-    <w:next w:val="Normal"/>
+    <w:basedOn w:val="a0"/>
+    <w:next w:val="a0"/>
     <w:autoRedefine/>
     <w:qFormat/>
     <w:rsid w:val="00080DC2"/>
@@ -6767,7 +6842,7 @@
   </w:style>
   <w:style w:type="character" w:customStyle="1" w:styleId="Position">
     <w:name w:val="Position"/>
-    <w:basedOn w:val="DefaultParagraphFont"/>
+    <w:basedOn w:val="a1"/>
     <w:qFormat/>
     <w:rsid w:val="002F1260"/>
     <w:rPr>
@@ -6779,7 +6854,7 @@
   </w:style>
   <w:style w:type="paragraph" w:customStyle="1" w:styleId="ContactInfo">
     <w:name w:val="Contact Info"/>
-    <w:basedOn w:val="Normal"/>
+    <w:basedOn w:val="a0"/>
     <w:qFormat/>
     <w:rsid w:val="002F1260"/>
     <w:pPr>
@@ -6791,9 +6866,9 @@
       <w:sz w:val="16"/>
     </w:rPr>
   </w:style>
-  <w:style w:type="character" w:styleId="PlaceholderText">
+  <w:style w:type="character" w:styleId="a5">
     <w:name w:val="Placeholder Text"/>
-    <w:basedOn w:val="DefaultParagraphFont"/>
+    <w:basedOn w:val="a1"/>
     <w:uiPriority w:val="99"/>
     <w:semiHidden/>
     <w:rsid w:val="00064AC9"/>
@@ -6801,10 +6876,10 @@
       <w:color w:val="808080"/>
     </w:rPr>
   </w:style>
-  <w:style w:type="paragraph" w:styleId="BalloonText">
+  <w:style w:type="paragraph" w:styleId="a6">
     <w:name w:val="Balloon Text"/>
-    <w:basedOn w:val="Normal"/>
-    <w:link w:val="BalloonTextChar"/>
+    <w:basedOn w:val="a0"/>
+    <w:link w:val="Char"/>
     <w:semiHidden/>
     <w:unhideWhenUsed/>
     <w:rsid w:val="00064AC9"/>
@@ -6814,10 +6889,10 @@
       <w:szCs w:val="16"/>
     </w:rPr>
   </w:style>
-  <w:style w:type="character" w:customStyle="1" w:styleId="BalloonTextChar">
-    <w:name w:val="Balloon Text Char"/>
-    <w:basedOn w:val="DefaultParagraphFont"/>
-    <w:link w:val="BalloonText"/>
+  <w:style w:type="character" w:customStyle="1" w:styleId="Char">
+    <w:name w:val="批注框文本 Char"/>
+    <w:basedOn w:val="a1"/>
+    <w:link w:val="a6"/>
     <w:semiHidden/>
     <w:rsid w:val="00064AC9"/>
     <w:rPr>
@@ -6826,9 +6901,9 @@
       <w:szCs w:val="16"/>
     </w:rPr>
   </w:style>
-  <w:style w:type="paragraph" w:styleId="ListParagraph">
+  <w:style w:type="paragraph" w:styleId="a7">
     <w:name w:val="List Paragraph"/>
-    <w:basedOn w:val="Normal"/>
+    <w:basedOn w:val="a0"/>
     <w:uiPriority w:val="34"/>
     <w:unhideWhenUsed/>
     <w:qFormat/>
@@ -6837,6 +6912,52 @@
       <w:ind w:left="720"/>
       <w:contextualSpacing/>
     </w:pPr>
+  </w:style>
+  <w:style w:type="paragraph" w:styleId="a8">
+    <w:name w:val="header"/>
+    <w:basedOn w:val="a0"/>
+    <w:link w:val="Char0"/>
+    <w:unhideWhenUsed/>
+    <w:rsid w:val="0049162D"/>
+    <w:pPr>
+      <w:tabs>
+        <w:tab w:val="center" w:pos="4320"/>
+        <w:tab w:val="right" w:pos="8640"/>
+      </w:tabs>
+    </w:pPr>
+  </w:style>
+  <w:style w:type="character" w:customStyle="1" w:styleId="Char0">
+    <w:name w:val="页眉 Char"/>
+    <w:basedOn w:val="a1"/>
+    <w:link w:val="a8"/>
+    <w:rsid w:val="0049162D"/>
+    <w:rPr>
+      <w:rFonts w:asciiTheme="minorHAnsi" w:hAnsiTheme="minorHAnsi"/>
+      <w:szCs w:val="24"/>
+    </w:rPr>
+  </w:style>
+  <w:style w:type="paragraph" w:styleId="a9">
+    <w:name w:val="footer"/>
+    <w:basedOn w:val="a0"/>
+    <w:link w:val="Char1"/>
+    <w:unhideWhenUsed/>
+    <w:rsid w:val="0049162D"/>
+    <w:pPr>
+      <w:tabs>
+        <w:tab w:val="center" w:pos="4320"/>
+        <w:tab w:val="right" w:pos="8640"/>
+      </w:tabs>
+    </w:pPr>
+  </w:style>
+  <w:style w:type="character" w:customStyle="1" w:styleId="Char1">
+    <w:name w:val="页脚 Char"/>
+    <w:basedOn w:val="a1"/>
+    <w:link w:val="a9"/>
+    <w:rsid w:val="0049162D"/>
+    <w:rPr>
+      <w:rFonts w:asciiTheme="minorHAnsi" w:hAnsiTheme="minorHAnsi"/>
+      <w:szCs w:val="24"/>
+    </w:rPr>
   </w:style>
 </w:styles>
 </file>
